--- a/2018-04-16 a 2018-04-20 PROPOSTA COMERCIAL e Correlatos/PetsFinder.docx
+++ b/2018-04-16 a 2018-04-20 PROPOSTA COMERCIAL e Correlatos/PetsFinder.docx
@@ -112,8 +112,6 @@
           <w:sz w:val="48"/>
         </w:rPr>
       </w:pPr>
-      <w:bookmarkStart w:id="0" w:name="_GoBack"/>
-      <w:bookmarkEnd w:id="0"/>
       <w:r>
         <w:rPr>
           <w:sz w:val="48"/>
@@ -148,6 +146,9 @@
         </w:rPr>
       </w:pPr>
       <w:r>
+        <w:rPr>
+          <w:noProof/>
+        </w:rPr>
         <w:drawing>
           <wp:inline distT="0" distB="0" distL="0" distR="0">
             <wp:extent cx="5400040" cy="2912381"/>
@@ -212,6 +213,9 @@
         </w:rPr>
       </w:pPr>
       <w:r>
+        <w:rPr>
+          <w:noProof/>
+        </w:rPr>
         <w:drawing>
           <wp:inline distT="0" distB="0" distL="0" distR="0">
             <wp:extent cx="5400040" cy="2912381"/>
@@ -1210,6 +1214,68 @@
           </wp:inline>
         </w:drawing>
       </w:r>
+    </w:p>
+    <w:p>
+      <w:pPr>
+        <w:rPr>
+          <w:sz w:val="48"/>
+        </w:rPr>
+      </w:pPr>
+      <w:r>
+        <w:rPr>
+          <w:sz w:val="48"/>
+        </w:rPr>
+        <w:lastRenderedPageBreak/>
+        <w:t>•Preço</w:t>
+      </w:r>
+    </w:p>
+    <w:p>
+      <w:pPr>
+        <w:rPr>
+          <w:sz w:val="48"/>
+        </w:rPr>
+      </w:pPr>
+    </w:p>
+    <w:p>
+      <w:pPr>
+        <w:rPr>
+          <w:sz w:val="48"/>
+        </w:rPr>
+      </w:pPr>
+      <w:r>
+        <w:rPr>
+          <w:sz w:val="48"/>
+        </w:rPr>
+        <w:t>Versão com propaganda – gratuito</w:t>
+      </w:r>
+    </w:p>
+    <w:p>
+      <w:pPr>
+        <w:rPr>
+          <w:sz w:val="48"/>
+        </w:rPr>
+      </w:pPr>
+      <w:r>
+        <w:rPr>
+          <w:sz w:val="48"/>
+        </w:rPr>
+        <w:t xml:space="preserve">Versão sem propaganda – </w:t>
+      </w:r>
+      <w:bookmarkStart w:id="0" w:name="_GoBack"/>
+      <w:bookmarkEnd w:id="0"/>
+      <w:r>
+        <w:rPr>
+          <w:sz w:val="48"/>
+        </w:rPr>
+        <w:t>R$ 3,69</w:t>
+      </w:r>
+    </w:p>
+    <w:p>
+      <w:pPr>
+        <w:rPr>
+          <w:sz w:val="48"/>
+        </w:rPr>
+      </w:pPr>
     </w:p>
     <w:sectPr>
       <w:pgSz w:w="11906" w:h="16838"/>
